--- a/verifica/Prova PHP.docx
+++ b/verifica/Prova PHP.docx
@@ -249,22 +249,7 @@
         <w:t>id</w:t>
       </w:r>
       <w:r>
-        <w:t xml:space="preserve"> _ bigint autoincrement </w:t>
-      </w:r>
-      <w:r>
-        <w:t>[p</w:t>
-      </w:r>
-      <w:r>
-        <w:t xml:space="preserve">rimary </w:t>
-      </w:r>
-      <w:r>
-        <w:t>k</w:t>
-      </w:r>
-      <w:r>
-        <w:t>ey</w:t>
-      </w:r>
-      <w:r>
-        <w:t>]</w:t>
+        <w:t xml:space="preserve"> _ bigint autoincrement [primary key]</w:t>
       </w:r>
     </w:p>
     <w:p>
@@ -279,10 +264,34 @@
         <w:t>codice</w:t>
       </w:r>
       <w:r>
+        <w:t xml:space="preserve"> _ varchar (10)</w:t>
+      </w:r>
+    </w:p>
+    <w:p>
+      <w:pPr>
+        <w:pStyle w:val="Paragrafoelenco"/>
+        <w:numPr>
+          <w:ilvl w:val="2"/>
+          <w:numId w:val="1"/>
+        </w:numPr>
+      </w:pPr>
+      <w:r>
+        <w:t>timestamp</w:t>
+      </w:r>
+      <w:r>
         <w:t xml:space="preserve"> </w:t>
       </w:r>
-      <w:r>
-        <w:t>_ varchar (10)</w:t>
+    </w:p>
+    <w:p>
+      <w:pPr>
+        <w:pStyle w:val="Paragrafoelenco"/>
+        <w:numPr>
+          <w:ilvl w:val="1"/>
+          <w:numId w:val="1"/>
+        </w:numPr>
+      </w:pPr>
+      <w:r>
+        <w:t>Creare tabella dipendenti</w:t>
       </w:r>
     </w:p>
     <w:p>
@@ -294,10 +303,45 @@
         </w:numPr>
       </w:pPr>
       <w:r>
-        <w:t>timestamp</w:t>
-      </w:r>
-      <w:r>
-        <w:t xml:space="preserve"> </w:t>
+        <w:t>id</w:t>
+      </w:r>
+      <w:r>
+        <w:t xml:space="preserve"> _ bigint autoincrement [primary key]</w:t>
+      </w:r>
+    </w:p>
+    <w:p>
+      <w:pPr>
+        <w:pStyle w:val="Paragrafoelenco"/>
+        <w:numPr>
+          <w:ilvl w:val="2"/>
+          <w:numId w:val="1"/>
+        </w:numPr>
+      </w:pPr>
+      <w:r>
+        <w:t>codice</w:t>
+      </w:r>
+      <w:r>
+        <w:t xml:space="preserve"> _ varchar (10)</w:t>
+      </w:r>
+    </w:p>
+    <w:p>
+      <w:pPr>
+        <w:pStyle w:val="Titolo3"/>
+      </w:pPr>
+      <w:r>
+        <w:t>Fase 2</w:t>
+      </w:r>
+    </w:p>
+    <w:p>
+      <w:pPr>
+        <w:pStyle w:val="Paragrafoelenco"/>
+        <w:numPr>
+          <w:ilvl w:val="0"/>
+          <w:numId w:val="1"/>
+        </w:numPr>
+      </w:pPr>
+      <w:r>
+        <w:t>inserimento timbratura</w:t>
       </w:r>
     </w:p>
     <w:p>
@@ -309,6 +353,145 @@
         </w:numPr>
       </w:pPr>
       <w:r>
+        <w:t>alla pressione del pulsante Salva fare in modo che i dati relativi al dipendente + data e ora attuale vengano salvati nella tabella timbrature</w:t>
+      </w:r>
+    </w:p>
+    <w:p>
+      <w:pPr>
+        <w:pStyle w:val="Paragrafoelenco"/>
+        <w:numPr>
+          <w:ilvl w:val="0"/>
+          <w:numId w:val="1"/>
+        </w:numPr>
+      </w:pPr>
+      <w:r>
+        <w:t>effettuare i controlli dei parametri ricevuti</w:t>
+      </w:r>
+    </w:p>
+    <w:p>
+      <w:pPr>
+        <w:pStyle w:val="Titolo3"/>
+      </w:pPr>
+      <w:r>
+        <w:t>Fase 3</w:t>
+      </w:r>
+    </w:p>
+    <w:p>
+      <w:pPr>
+        <w:pStyle w:val="Paragrafoelenco"/>
+        <w:numPr>
+          <w:ilvl w:val="0"/>
+          <w:numId w:val="1"/>
+        </w:numPr>
+      </w:pPr>
+      <w:r>
+        <w:t>lettura timbrature</w:t>
+      </w:r>
+    </w:p>
+    <w:p>
+      <w:pPr>
+        <w:pStyle w:val="Paragrafoelenco"/>
+        <w:numPr>
+          <w:ilvl w:val="1"/>
+          <w:numId w:val="1"/>
+        </w:numPr>
+      </w:pPr>
+      <w:r>
+        <w:t xml:space="preserve">leggere tabella </w:t>
+      </w:r>
+      <w:r>
+        <w:t>dipendenti e popolare la tabella delle timbrature ordinate dalla più recente alla meno recente</w:t>
+      </w:r>
+    </w:p>
+    <w:p>
+      <w:pPr>
+        <w:pStyle w:val="Titolo3"/>
+      </w:pPr>
+      <w:r>
+        <w:t>Fase 4</w:t>
+      </w:r>
+    </w:p>
+    <w:p>
+      <w:pPr>
+        <w:pStyle w:val="Paragrafoelenco"/>
+        <w:numPr>
+          <w:ilvl w:val="0"/>
+          <w:numId w:val="1"/>
+        </w:numPr>
+      </w:pPr>
+      <w:r>
+        <w:t>creare relazione</w:t>
+      </w:r>
+    </w:p>
+    <w:p>
+      <w:pPr>
+        <w:pStyle w:val="Paragrafoelenco"/>
+        <w:numPr>
+          <w:ilvl w:val="1"/>
+          <w:numId w:val="1"/>
+        </w:numPr>
+      </w:pPr>
+      <w:r>
+        <w:t>modificare le tabelle in questa struttura:</w:t>
+      </w:r>
+    </w:p>
+    <w:p>
+      <w:pPr>
+        <w:pStyle w:val="Paragrafoelenco"/>
+        <w:numPr>
+          <w:ilvl w:val="1"/>
+          <w:numId w:val="1"/>
+        </w:numPr>
+      </w:pPr>
+      <w:r>
+        <w:t>Creare una tabella timbrature</w:t>
+      </w:r>
+    </w:p>
+    <w:p>
+      <w:pPr>
+        <w:pStyle w:val="Paragrafoelenco"/>
+        <w:numPr>
+          <w:ilvl w:val="2"/>
+          <w:numId w:val="1"/>
+        </w:numPr>
+      </w:pPr>
+      <w:r>
+        <w:t>id _ bigint autoincrement [primary key]</w:t>
+      </w:r>
+    </w:p>
+    <w:p>
+      <w:pPr>
+        <w:pStyle w:val="Paragrafoelenco"/>
+        <w:numPr>
+          <w:ilvl w:val="2"/>
+          <w:numId w:val="1"/>
+        </w:numPr>
+      </w:pPr>
+      <w:r>
+        <w:t>id_dipendente</w:t>
+      </w:r>
+    </w:p>
+    <w:p>
+      <w:pPr>
+        <w:pStyle w:val="Paragrafoelenco"/>
+        <w:numPr>
+          <w:ilvl w:val="2"/>
+          <w:numId w:val="1"/>
+        </w:numPr>
+      </w:pPr>
+      <w:r>
+        <w:t xml:space="preserve">timestamp </w:t>
+      </w:r>
+    </w:p>
+    <w:p>
+      <w:pPr>
+        <w:pStyle w:val="Paragrafoelenco"/>
+        <w:numPr>
+          <w:ilvl w:val="1"/>
+          <w:numId w:val="1"/>
+        </w:numPr>
+      </w:pPr>
+      <w:r>
         <w:t>Creare tabella dipendenti</w:t>
       </w:r>
     </w:p>
@@ -321,16 +504,8 @@
         </w:numPr>
       </w:pPr>
       <w:r>
-        <w:t>id</w:t>
-      </w:r>
-      <w:r>
-        <w:t xml:space="preserve"> </w:t>
-      </w:r>
-      <w:r>
-        <w:t>_ bigint autoincrement</w:t>
-      </w:r>
-      <w:r>
-        <w:t xml:space="preserve"> [primary key]</w:t>
+        <w:lastRenderedPageBreak/>
+        <w:t>id _ bigint autoincrement [primary key]</w:t>
       </w:r>
     </w:p>
     <w:p>
@@ -342,30 +517,7 @@
         </w:numPr>
       </w:pPr>
       <w:r>
-        <w:t>codice</w:t>
-      </w:r>
-      <w:r>
-        <w:t xml:space="preserve"> _ varchar (10)</w:t>
-      </w:r>
-    </w:p>
-    <w:p>
-      <w:pPr>
-        <w:pStyle w:val="Titolo3"/>
-      </w:pPr>
-      <w:r>
-        <w:t>Fase 2</w:t>
-      </w:r>
-    </w:p>
-    <w:p>
-      <w:pPr>
-        <w:pStyle w:val="Paragrafoelenco"/>
-        <w:numPr>
-          <w:ilvl w:val="0"/>
-          <w:numId w:val="1"/>
-        </w:numPr>
-      </w:pPr>
-      <w:r>
-        <w:t>inserimento timbratura</w:t>
+        <w:t>codice _ varchar (10)</w:t>
       </w:r>
     </w:p>
     <w:p>
@@ -377,188 +529,6 @@
         </w:numPr>
       </w:pPr>
       <w:r>
-        <w:t>alla pressione del pulsante Salva fare in modo che i dati relativi al dipendente + data e ora attuale vengano salvati nella tabella timbrature</w:t>
-      </w:r>
-    </w:p>
-    <w:p>
-      <w:pPr>
-        <w:pStyle w:val="Paragrafoelenco"/>
-        <w:numPr>
-          <w:ilvl w:val="0"/>
-          <w:numId w:val="1"/>
-        </w:numPr>
-      </w:pPr>
-      <w:r>
-        <w:t>effettuare i controlli dei parametri ricevuti</w:t>
-      </w:r>
-    </w:p>
-    <w:p>
-      <w:pPr>
-        <w:pStyle w:val="Titolo3"/>
-      </w:pPr>
-      <w:r>
-        <w:t xml:space="preserve">Fase </w:t>
-      </w:r>
-      <w:r>
-        <w:t>3</w:t>
-      </w:r>
-    </w:p>
-    <w:p>
-      <w:pPr>
-        <w:pStyle w:val="Paragrafoelenco"/>
-        <w:numPr>
-          <w:ilvl w:val="0"/>
-          <w:numId w:val="1"/>
-        </w:numPr>
-      </w:pPr>
-      <w:r>
-        <w:t>lettura</w:t>
-      </w:r>
-      <w:r>
-        <w:t xml:space="preserve"> timbratur</w:t>
-      </w:r>
-      <w:r>
-        <w:t>e</w:t>
-      </w:r>
-    </w:p>
-    <w:p>
-      <w:pPr>
-        <w:pStyle w:val="Paragrafoelenco"/>
-        <w:numPr>
-          <w:ilvl w:val="1"/>
-          <w:numId w:val="1"/>
-        </w:numPr>
-      </w:pPr>
-      <w:r>
-        <w:t>leggere tabella dipendenti e popolare la tabella delle timbrature</w:t>
-      </w:r>
-    </w:p>
-    <w:p>
-      <w:pPr>
-        <w:pStyle w:val="Titolo3"/>
-      </w:pPr>
-      <w:r>
-        <w:t>Fase 4</w:t>
-      </w:r>
-    </w:p>
-    <w:p>
-      <w:pPr>
-        <w:pStyle w:val="Paragrafoelenco"/>
-        <w:numPr>
-          <w:ilvl w:val="0"/>
-          <w:numId w:val="1"/>
-        </w:numPr>
-      </w:pPr>
-      <w:r>
-        <w:t>creare relazione</w:t>
-      </w:r>
-    </w:p>
-    <w:p>
-      <w:pPr>
-        <w:pStyle w:val="Paragrafoelenco"/>
-        <w:numPr>
-          <w:ilvl w:val="1"/>
-          <w:numId w:val="1"/>
-        </w:numPr>
-      </w:pPr>
-      <w:r>
-        <w:t>modificare le tabelle in questa struttura:</w:t>
-      </w:r>
-    </w:p>
-    <w:p>
-      <w:pPr>
-        <w:pStyle w:val="Paragrafoelenco"/>
-        <w:numPr>
-          <w:ilvl w:val="1"/>
-          <w:numId w:val="1"/>
-        </w:numPr>
-      </w:pPr>
-      <w:r>
-        <w:t>Creare una tabella timbrature</w:t>
-      </w:r>
-    </w:p>
-    <w:p>
-      <w:pPr>
-        <w:pStyle w:val="Paragrafoelenco"/>
-        <w:numPr>
-          <w:ilvl w:val="2"/>
-          <w:numId w:val="1"/>
-        </w:numPr>
-      </w:pPr>
-      <w:r>
-        <w:t>id _ bigint autoincrement [primary key]</w:t>
-      </w:r>
-    </w:p>
-    <w:p>
-      <w:pPr>
-        <w:pStyle w:val="Paragrafoelenco"/>
-        <w:numPr>
-          <w:ilvl w:val="2"/>
-          <w:numId w:val="1"/>
-        </w:numPr>
-      </w:pPr>
-      <w:r>
-        <w:t>id_dipendente</w:t>
-      </w:r>
-    </w:p>
-    <w:p>
-      <w:pPr>
-        <w:pStyle w:val="Paragrafoelenco"/>
-        <w:numPr>
-          <w:ilvl w:val="2"/>
-          <w:numId w:val="1"/>
-        </w:numPr>
-      </w:pPr>
-      <w:r>
-        <w:t xml:space="preserve">timestamp </w:t>
-      </w:r>
-    </w:p>
-    <w:p>
-      <w:pPr>
-        <w:pStyle w:val="Paragrafoelenco"/>
-        <w:numPr>
-          <w:ilvl w:val="1"/>
-          <w:numId w:val="1"/>
-        </w:numPr>
-      </w:pPr>
-      <w:r>
-        <w:t>Creare tabella dipendenti</w:t>
-      </w:r>
-    </w:p>
-    <w:p>
-      <w:pPr>
-        <w:pStyle w:val="Paragrafoelenco"/>
-        <w:numPr>
-          <w:ilvl w:val="2"/>
-          <w:numId w:val="1"/>
-        </w:numPr>
-      </w:pPr>
-      <w:r>
-        <w:t>id _ bigint autoincrement [primary key]</w:t>
-      </w:r>
-    </w:p>
-    <w:p>
-      <w:pPr>
-        <w:pStyle w:val="Paragrafoelenco"/>
-        <w:numPr>
-          <w:ilvl w:val="2"/>
-          <w:numId w:val="1"/>
-        </w:numPr>
-      </w:pPr>
-      <w:r>
-        <w:lastRenderedPageBreak/>
-        <w:t>codice _ varchar (10)</w:t>
-      </w:r>
-    </w:p>
-    <w:p>
-      <w:pPr>
-        <w:pStyle w:val="Paragrafoelenco"/>
-        <w:numPr>
-          <w:ilvl w:val="1"/>
-          <w:numId w:val="1"/>
-        </w:numPr>
-      </w:pPr>
-      <w:r>
         <w:t>creare le modifiche in modo da gestire la relazione tra le 2 tabelle</w:t>
       </w:r>
     </w:p>
@@ -575,6 +545,9 @@
     <w:p>
       <w:r>
         <w:t xml:space="preserve">Tempo di realizzazione </w:t>
+      </w:r>
+      <w:r>
+        <w:tab/>
       </w:r>
       <w:r>
         <w:t>3</w:t>
